--- a/SSRS.docx
+++ b/SSRS.docx
@@ -365,6 +365,7 @@
       <w:r>
         <w:rPr>
           <w:rFonts w:ascii="Times New Roman" w:eastAsia="Times New Roman" w:hAnsi="Times New Roman" w:cs="Times New Roman"/>
+          <w:color w:val="FF0000"/>
           <w:sz w:val="24"/>
           <w:szCs w:val="24"/>
           <w:highlight w:val="yellow"/>
@@ -374,26 +375,18 @@
       <w:r>
         <w:rPr>
           <w:rFonts w:ascii="Times New Roman" w:eastAsia="Times New Roman" w:hAnsi="Times New Roman" w:cs="Times New Roman"/>
+          <w:color w:val="FF0000"/>
           <w:sz w:val="24"/>
           <w:szCs w:val="24"/>
           <w:highlight w:val="yellow"/>
         </w:rPr>
         <w:tab/>
-      </w:r>
-      <w:bookmarkStart w:id="0" w:name="_GoBack"/>
-      <w:bookmarkEnd w:id="0"/>
-      <w:r>
-        <w:rPr>
-          <w:rFonts w:ascii="Times New Roman" w:eastAsia="Times New Roman" w:hAnsi="Times New Roman" w:cs="Times New Roman"/>
-          <w:sz w:val="24"/>
-          <w:szCs w:val="24"/>
-          <w:highlight w:val="yellow"/>
-        </w:rPr>
         <w:t xml:space="preserve"> BIDS or data tools </w:t>
       </w:r>
       <w:r>
         <w:rPr>
           <w:rFonts w:ascii="Times New Roman" w:eastAsia="Times New Roman" w:hAnsi="Times New Roman" w:cs="Times New Roman"/>
+          <w:color w:val="FF0000"/>
           <w:sz w:val="24"/>
           <w:szCs w:val="24"/>
           <w:highlight w:val="yellow"/>
@@ -1086,6 +1079,8 @@
         </w:rPr>
         <w:br/>
       </w:r>
+      <w:bookmarkStart w:id="0" w:name="_GoBack"/>
+      <w:bookmarkEnd w:id="0"/>
       <w:r>
         <w:rPr>
           <w:rFonts w:ascii="Times New Roman" w:eastAsia="Times New Roman" w:hAnsi="Times New Roman" w:cs="Times New Roman"/>
